--- a/pong_game/pong_game.docx
+++ b/pong_game/pong_game.docx
@@ -68,15 +68,7 @@
         </w:numPr>
       </w:pPr>
       <w:r>
-        <w:t xml:space="preserve">Pygame code has 2 parts one part has logic and the other part is the loop part that is needed to </w:t>
-      </w:r>
-      <w:proofErr w:type="gramStart"/>
-      <w:r>
-        <w:t>actually run</w:t>
-      </w:r>
-      <w:proofErr w:type="gramEnd"/>
-      <w:r>
-        <w:t xml:space="preserve"> the game.</w:t>
+        <w:t>Pygame code has 2 parts one part has logic and the other part is the loop part that is needed to actually run the game.</w:t>
       </w:r>
     </w:p>
     <w:p>
@@ -106,15 +98,7 @@
         </w:numPr>
       </w:pPr>
       <w:r>
-        <w:t xml:space="preserve">Creating a basic </w:t>
-      </w:r>
-      <w:proofErr w:type="gramStart"/>
-      <w:r>
-        <w:t>setup ,</w:t>
-      </w:r>
-      <w:proofErr w:type="gramEnd"/>
-      <w:r>
-        <w:t xml:space="preserve"> a black screen:</w:t>
+        <w:t>Creating a basic setup , a black screen:</w:t>
       </w:r>
     </w:p>
     <w:p>
@@ -258,15 +242,7 @@
         <w:pStyle w:val="ListParagraph"/>
       </w:pPr>
       <w:r>
-        <w:t xml:space="preserve">For this we </w:t>
-      </w:r>
-      <w:proofErr w:type="spellStart"/>
-      <w:r>
-        <w:t>gotta</w:t>
-      </w:r>
-      <w:proofErr w:type="spellEnd"/>
-      <w:r>
-        <w:t xml:space="preserve"> understand the hierarchy of 4 basic elements. </w:t>
+        <w:t xml:space="preserve">For this we gotta understand the hierarchy of 4 basic elements. </w:t>
       </w:r>
     </w:p>
     <w:p>
@@ -278,23 +254,7 @@
         </w:numPr>
       </w:pPr>
       <w:r>
-        <w:t xml:space="preserve">Display surface: it is the most basic element. It is an object. Created it with the help of the function </w:t>
-      </w:r>
-      <w:proofErr w:type="spellStart"/>
-      <w:r>
-        <w:t>pygame.display.set_</w:t>
-      </w:r>
-      <w:proofErr w:type="gramStart"/>
-      <w:r>
-        <w:t>mode</w:t>
-      </w:r>
-      <w:proofErr w:type="spellEnd"/>
-      <w:r>
-        <w:t>(</w:t>
-      </w:r>
-      <w:proofErr w:type="gramEnd"/>
-      <w:r>
-        <w:t>)</w:t>
+        <w:t>Display surface: it is the most basic element. It is an object. Created it with the help of the function pygame.display.set_mode()</w:t>
       </w:r>
       <w:r>
         <w:t xml:space="preserve"> It is the main screen where we will draw all our shapes on. There can only be one Display Surface. All the shapes and images will only be visible if they are on the display surface.</w:t>
@@ -308,21 +268,8 @@
           <w:numId w:val="2"/>
         </w:numPr>
       </w:pPr>
-      <w:proofErr w:type="spellStart"/>
-      <w:r>
-        <w:t>Pygame.</w:t>
-      </w:r>
-      <w:proofErr w:type="gramStart"/>
-      <w:r>
-        <w:t>draw</w:t>
-      </w:r>
-      <w:proofErr w:type="spellEnd"/>
-      <w:r>
-        <w:t>:</w:t>
-      </w:r>
-      <w:proofErr w:type="gramEnd"/>
-      <w:r>
-        <w:t xml:space="preserve"> directly draws on the </w:t>
+      <w:r>
+        <w:t xml:space="preserve">Pygame.draw: directly draws on the </w:t>
       </w:r>
       <w:r>
         <w:t>display</w:t>
@@ -337,33 +284,7 @@
         <w:t xml:space="preserve"> draw all types of shapes.</w:t>
       </w:r>
       <w:r>
-        <w:t xml:space="preserve"> Its syntax is </w:t>
-      </w:r>
-      <w:proofErr w:type="spellStart"/>
-      <w:proofErr w:type="gramStart"/>
-      <w:r>
-        <w:t>pygame.draw</w:t>
-      </w:r>
-      <w:proofErr w:type="spellEnd"/>
-      <w:proofErr w:type="gramEnd"/>
-      <w:r>
-        <w:t>(</w:t>
-      </w:r>
-      <w:proofErr w:type="spellStart"/>
-      <w:r>
-        <w:t>surface,color,rect</w:t>
-      </w:r>
-      <w:proofErr w:type="spellEnd"/>
-      <w:r>
-        <w:t xml:space="preserve">). These are the surface to draw on, the </w:t>
-      </w:r>
-      <w:proofErr w:type="spellStart"/>
-      <w:r>
-        <w:t>color</w:t>
-      </w:r>
-      <w:proofErr w:type="spellEnd"/>
-      <w:r>
-        <w:t xml:space="preserve"> and rectangle that we are drawing.</w:t>
+        <w:t xml:space="preserve"> Its syntax is pygame.draw(surface,color,rect). These are the surface to draw on, the color and rectangle that we are drawing.</w:t>
       </w:r>
     </w:p>
     <w:p>
@@ -375,23 +296,7 @@
         </w:numPr>
       </w:pPr>
       <w:r>
-        <w:t xml:space="preserve">Regular Surfaces: Extra Surface. It is a surface that sits on top of the display surface and </w:t>
-      </w:r>
-      <w:proofErr w:type="gramStart"/>
-      <w:r>
-        <w:t>has to</w:t>
-      </w:r>
-      <w:proofErr w:type="gramEnd"/>
-      <w:r>
-        <w:t xml:space="preserve"> be added explicitly. It is used to keep the game </w:t>
-      </w:r>
-      <w:proofErr w:type="gramStart"/>
-      <w:r>
-        <w:t>organized,</w:t>
-      </w:r>
-      <w:proofErr w:type="gramEnd"/>
-      <w:r>
-        <w:t xml:space="preserve"> we can add as many of them as we want on top of the display surface. We can put drawings or pictures on it, just like we can on the display surface.</w:t>
+        <w:t>Regular Surfaces: Extra Surface. It is a surface that sits on top of the display surface and has to be added explicitly. It is used to keep the game organized, we can add as many of them as we want on top of the display surface. We can put drawings or pictures on it, just like we can on the display surface.</w:t>
       </w:r>
     </w:p>
     <w:p>
@@ -402,13 +307,8 @@
           <w:numId w:val="2"/>
         </w:numPr>
       </w:pPr>
-      <w:proofErr w:type="spellStart"/>
-      <w:r>
-        <w:t>Rect</w:t>
-      </w:r>
-      <w:proofErr w:type="spellEnd"/>
-      <w:r>
-        <w:t>: it’s a rectangle that can be made surrounding an element (shapes and regular surfaces). Helps accurately measure the dimensions of shapes and drawing.</w:t>
+      <w:r>
+        <w:t>Rect: it’s a rectangle that can be made surrounding an element (shapes and regular surfaces). Helps accurately measure the dimensions of shapes and drawing.</w:t>
       </w:r>
     </w:p>
     <w:p>
@@ -507,25 +407,7 @@
         <w:ind w:left="1440"/>
       </w:pPr>
       <w:r>
-        <w:t>*</w:t>
-      </w:r>
-      <w:proofErr w:type="spellStart"/>
-      <w:proofErr w:type="gramStart"/>
-      <w:r>
-        <w:t>gotta</w:t>
-      </w:r>
-      <w:proofErr w:type="spellEnd"/>
-      <w:proofErr w:type="gramEnd"/>
-      <w:r>
-        <w:t xml:space="preserve"> increase y if u </w:t>
-      </w:r>
-      <w:proofErr w:type="spellStart"/>
-      <w:r>
-        <w:t>wanna</w:t>
-      </w:r>
-      <w:proofErr w:type="spellEnd"/>
-      <w:r>
-        <w:t xml:space="preserve"> go down</w:t>
+        <w:t>*gotta increase y if u wanna go down</w:t>
       </w:r>
     </w:p>
     <w:p>
@@ -533,33 +415,7 @@
         <w:ind w:left="1080"/>
       </w:pPr>
       <w:r>
-        <w:t xml:space="preserve">Colour can be set in 2 types, RGB or the colour object. Colour object can be used by </w:t>
-      </w:r>
-      <w:proofErr w:type="spellStart"/>
-      <w:proofErr w:type="gramStart"/>
-      <w:r>
-        <w:t>pygame.color</w:t>
-      </w:r>
-      <w:proofErr w:type="spellEnd"/>
-      <w:proofErr w:type="gramEnd"/>
-      <w:r>
-        <w:t xml:space="preserve">(‘name’). we pass the name of the </w:t>
-      </w:r>
-      <w:proofErr w:type="spellStart"/>
-      <w:r>
-        <w:t>color</w:t>
-      </w:r>
-      <w:proofErr w:type="spellEnd"/>
-      <w:r>
-        <w:t xml:space="preserve"> as a string an all the </w:t>
-      </w:r>
-      <w:proofErr w:type="spellStart"/>
-      <w:r>
-        <w:t>color</w:t>
-      </w:r>
-      <w:proofErr w:type="spellEnd"/>
-      <w:r>
-        <w:t xml:space="preserve"> strings can be found online.</w:t>
+        <w:t>Colour can be set in 2 types, RGB or the colour object. Colour object can be used by pygame.color(‘name’). we pass the name of the color as a string an all the color strings can be found online.</w:t>
       </w:r>
     </w:p>
     <w:p>
@@ -567,15 +423,7 @@
         <w:ind w:left="1080"/>
       </w:pPr>
       <w:r>
-        <w:t xml:space="preserve">The background </w:t>
-      </w:r>
-      <w:proofErr w:type="spellStart"/>
-      <w:r>
-        <w:t>color</w:t>
-      </w:r>
-      <w:proofErr w:type="spellEnd"/>
-      <w:r>
-        <w:t xml:space="preserve"> and the line that separates the two sides of the game do not need a shape to be displayed. They’ll be drawn without a rect.</w:t>
+        <w:t>The background color and the line that separates the two sides of the game do not need a shape to be displayed. They’ll be drawn without a rect.</w:t>
       </w:r>
     </w:p>
     <w:p>
@@ -1134,28 +982,12 @@
     </w:p>
     <w:p>
       <w:r>
-        <w:t xml:space="preserve">If the ball’s top is getting out of the screen </w:t>
-      </w:r>
-      <w:proofErr w:type="gramStart"/>
-      <w:r>
-        <w:t>display</w:t>
-      </w:r>
-      <w:proofErr w:type="gramEnd"/>
-      <w:r>
-        <w:t xml:space="preserve"> then we reverse the speed</w:t>
-      </w:r>
-    </w:p>
-    <w:p>
-      <w:r>
-        <w:t xml:space="preserve">If the balls’ x axis gets out of the width of the </w:t>
-      </w:r>
-      <w:proofErr w:type="gramStart"/>
-      <w:r>
-        <w:t>speed</w:t>
-      </w:r>
-      <w:proofErr w:type="gramEnd"/>
-      <w:r>
-        <w:t xml:space="preserve"> then we are reversing the x speed of the ball.</w:t>
+        <w:t>If the ball’s top is getting out of the screen display then we reverse the speed</w:t>
+      </w:r>
+    </w:p>
+    <w:p>
+      <w:r>
+        <w:t>If the balls’ x axis gets out of the width of the speed then we are reversing the x speed of the ball.</w:t>
       </w:r>
     </w:p>
     <w:p>
@@ -1215,28 +1047,7 @@
         <w:t>We also want the ball to collide with the 2 players. Player and opponent bars.</w:t>
       </w:r>
       <w:r>
-        <w:t xml:space="preserve"> To do this we can check if 2 rectangles are getting collided with each other. For this we will use the </w:t>
-      </w:r>
-      <w:proofErr w:type="spellStart"/>
-      <w:proofErr w:type="gramStart"/>
-      <w:r>
-        <w:t>colliderect</w:t>
-      </w:r>
-      <w:proofErr w:type="spellEnd"/>
-      <w:r>
-        <w:t>(</w:t>
-      </w:r>
-      <w:proofErr w:type="gramEnd"/>
-      <w:r>
-        <w:t xml:space="preserve">) function. Passing one rectangle and the other rectangle. If these 2 rectangles </w:t>
-      </w:r>
-      <w:proofErr w:type="gramStart"/>
-      <w:r>
-        <w:t>collide</w:t>
-      </w:r>
-      <w:proofErr w:type="gramEnd"/>
-      <w:r>
-        <w:t xml:space="preserve"> then it will return True and if there is no collision then it will return False.</w:t>
+        <w:t xml:space="preserve"> To do this we can check if 2 rectangles are getting collided with each other. For this we will use the colliderect() function. Passing one rectangle and the other rectangle. If these 2 rectangles collide then it will return True and if there is no collision then it will return False.</w:t>
       </w:r>
     </w:p>
     <w:p>
@@ -1306,21 +1117,8 @@
       <w:pPr>
         <w:pStyle w:val="ListParagraph"/>
       </w:pPr>
-      <w:proofErr w:type="spellStart"/>
-      <w:r>
-        <w:t>Ball_spped_x</w:t>
-      </w:r>
-      <w:proofErr w:type="spellEnd"/>
-      <w:r>
-        <w:t xml:space="preserve"> and </w:t>
-      </w:r>
-      <w:proofErr w:type="spellStart"/>
-      <w:r>
-        <w:t>ball_speed_y</w:t>
-      </w:r>
-      <w:proofErr w:type="spellEnd"/>
-      <w:r>
-        <w:t xml:space="preserve"> needs to be global variables so we’ll do that by adding a global keyword before them and then declaring them inside the function.</w:t>
+      <w:r>
+        <w:t>Ball_spped_x and ball_speed_y needs to be global variables so we’ll do that by adding a global keyword before them and then declaring them inside the function.</w:t>
       </w:r>
     </w:p>
     <w:p/>
@@ -1390,23 +1188,7 @@
         <w:ind w:left="720"/>
       </w:pPr>
       <w:r>
-        <w:t xml:space="preserve">So, we’ll be checking these events for </w:t>
-      </w:r>
-      <w:proofErr w:type="spellStart"/>
-      <w:r>
-        <w:t>key_up</w:t>
-      </w:r>
-      <w:proofErr w:type="spellEnd"/>
-      <w:r>
-        <w:t xml:space="preserve"> and </w:t>
-      </w:r>
-      <w:proofErr w:type="spellStart"/>
-      <w:r>
-        <w:t>key_down</w:t>
-      </w:r>
-      <w:proofErr w:type="spellEnd"/>
-      <w:r>
-        <w:t>.</w:t>
+        <w:t>So, we’ll be checking these events for key_up and key_down.</w:t>
       </w:r>
     </w:p>
     <w:p>
@@ -1414,15 +1196,7 @@
         <w:ind w:left="720"/>
       </w:pPr>
       <w:r>
-        <w:t xml:space="preserve">Pygame only checks if the button was changed from the stet of being not pushed to pushed so move an </w:t>
-      </w:r>
-      <w:proofErr w:type="gramStart"/>
-      <w:r>
-        <w:t>object</w:t>
-      </w:r>
-      <w:proofErr w:type="gramEnd"/>
-      <w:r>
-        <w:t xml:space="preserve"> we’d need to continusly press it for small movements. We don’t want this, so we’ll use another logic.</w:t>
+        <w:t>Pygame only checks if the button was changed from the stet of being not pushed to pushed so move an object we’d need to continusly press it for small movements. We don’t want this, so we’ll use another logic.</w:t>
       </w:r>
     </w:p>
     <w:p>
@@ -1591,15 +1365,7 @@
       </w:pPr>
       <w:r>
         <w:lastRenderedPageBreak/>
-        <w:t xml:space="preserve">The opponent: defines the movement of the opponent </w:t>
-      </w:r>
-      <w:proofErr w:type="spellStart"/>
-      <w:r>
-        <w:t>wrt</w:t>
-      </w:r>
-      <w:proofErr w:type="spellEnd"/>
-      <w:r>
-        <w:t xml:space="preserve"> the ball.</w:t>
+        <w:t>The opponent: defines the movement of the opponent wrt the ball.</w:t>
       </w:r>
     </w:p>
     <w:p>
@@ -1941,15 +1707,7 @@
         </w:numPr>
       </w:pPr>
       <w:r>
-        <w:t xml:space="preserve">Resetting the game: we want the game to get resent when the player does not hit the ball. </w:t>
-      </w:r>
-      <w:proofErr w:type="gramStart"/>
-      <w:r>
-        <w:t>So</w:t>
-      </w:r>
-      <w:proofErr w:type="gramEnd"/>
-      <w:r>
-        <w:t xml:space="preserve"> we will make the ball come to the centre whenever the player misses, essentially resetting the game.</w:t>
+        <w:t>Resetting the game: we want the game to get resent when the player does not hit the ball. So we will make the ball come to the centre whenever the player misses, essentially resetting the game.</w:t>
       </w:r>
     </w:p>
     <w:p>
@@ -2011,55 +1769,15 @@
         <w:pStyle w:val="ListParagraph"/>
       </w:pPr>
       <w:r>
-        <w:t xml:space="preserve">Now we already have the code which checks if the ball hits the left or right side of the </w:t>
-      </w:r>
-      <w:proofErr w:type="gramStart"/>
-      <w:r>
-        <w:t>ball(</w:t>
-      </w:r>
-      <w:proofErr w:type="gramEnd"/>
-      <w:r>
-        <w:t xml:space="preserve">the code which we wrote to keep the ball inside the bounds). </w:t>
-      </w:r>
-      <w:proofErr w:type="gramStart"/>
-      <w:r>
-        <w:t>So</w:t>
-      </w:r>
-      <w:proofErr w:type="gramEnd"/>
-      <w:r>
-        <w:t xml:space="preserve"> we’ll change the code and insert a restart function whenever the left or right boundary is hit instead of simply reversing the speed of the ball. This change is done inside </w:t>
-      </w:r>
-      <w:proofErr w:type="spellStart"/>
-      <w:r>
-        <w:t>ball_</w:t>
-      </w:r>
-      <w:proofErr w:type="gramStart"/>
-      <w:r>
-        <w:t>animation</w:t>
-      </w:r>
-      <w:proofErr w:type="spellEnd"/>
-      <w:r>
-        <w:t>(</w:t>
-      </w:r>
-      <w:proofErr w:type="gramEnd"/>
-      <w:r>
-        <w:t>) function.</w:t>
-      </w:r>
-    </w:p>
-    <w:p>
-      <w:pPr>
-        <w:pStyle w:val="ListParagraph"/>
-      </w:pPr>
-      <w:r>
-        <w:t xml:space="preserve">For putting the ball to the </w:t>
-      </w:r>
-      <w:proofErr w:type="spellStart"/>
-      <w:r>
-        <w:t>center</w:t>
-      </w:r>
-      <w:proofErr w:type="spellEnd"/>
-      <w:r>
-        <w:t>:</w:t>
+        <w:t>Now we already have the code which checks if the ball hits the left or right side of the ball(the code which we wrote to keep the ball inside the bounds). So we’ll change the code and insert a restart function whenever the left or right boundary is hit instead of simply reversing the speed of the ball. This change is done inside ball_animation() function.</w:t>
+      </w:r>
+    </w:p>
+    <w:p>
+      <w:pPr>
+        <w:pStyle w:val="ListParagraph"/>
+      </w:pPr>
+      <w:r>
+        <w:t>For putting the ball to the center:</w:t>
       </w:r>
     </w:p>
     <w:p>
@@ -2164,34 +1882,21 @@
       <w:pPr>
         <w:pStyle w:val="ListParagraph"/>
       </w:pPr>
-      <w:proofErr w:type="spellStart"/>
-      <w:r>
-        <w:t>Random.choice</w:t>
-      </w:r>
-      <w:proofErr w:type="spellEnd"/>
-      <w:r>
-        <w:t>() will select a random number form the list that is passed to it.</w:t>
-      </w:r>
-    </w:p>
-    <w:p>
-      <w:pPr>
-        <w:pStyle w:val="ListParagraph"/>
-      </w:pPr>
-    </w:p>
-    <w:p>
-      <w:pPr>
-        <w:pStyle w:val="ListParagraph"/>
-      </w:pPr>
-      <w:r>
-        <w:t xml:space="preserve">Note: idk why adding a global variable here was important, without it the game kept shutting down after the ball hit the left or right boundary, the </w:t>
-      </w:r>
-      <w:proofErr w:type="spellStart"/>
-      <w:r>
-        <w:t>ony</w:t>
-      </w:r>
-      <w:proofErr w:type="spellEnd"/>
-      <w:r>
-        <w:t xml:space="preserve"> way to make the game restart another round, and not shut down automatically was to add this line:</w:t>
+      <w:r>
+        <w:t>Random.choice() will select a random number form the list that is passed to it.</w:t>
+      </w:r>
+    </w:p>
+    <w:p>
+      <w:pPr>
+        <w:pStyle w:val="ListParagraph"/>
+      </w:pPr>
+    </w:p>
+    <w:p>
+      <w:pPr>
+        <w:pStyle w:val="ListParagraph"/>
+      </w:pPr>
+      <w:r>
+        <w:t>Note: idk why adding a global variable here was important, without it the game kept shutting down after the ball hit the left or right boundary, the ony way to make the game restart another round, and not shut down automatically was to add this line:</w:t>
       </w:r>
     </w:p>
     <w:p>
@@ -2294,17 +1999,7 @@
         <w:pStyle w:val="ListParagraph"/>
       </w:pPr>
       <w:r>
-        <w:t xml:space="preserve">Also multiplied ball speed x and y with </w:t>
-      </w:r>
-      <w:proofErr w:type="spellStart"/>
-      <w:proofErr w:type="gramStart"/>
-      <w:r>
-        <w:t>random.choice</w:t>
-      </w:r>
-      <w:proofErr w:type="spellEnd"/>
-      <w:proofErr w:type="gramEnd"/>
-      <w:r>
-        <w:t xml:space="preserve"> inside the main function to give it more randomness.</w:t>
+        <w:t>Also multiplied ball speed x and y with random.choice inside the main function to give it more randomness.</w:t>
       </w:r>
     </w:p>
     <w:p>
@@ -2452,23 +2147,10 @@
         <w:t xml:space="preserve">We will use </w:t>
       </w:r>
       <w:r>
-        <w:t>&lt;</w:t>
-      </w:r>
-      <w:proofErr w:type="spellStart"/>
-      <w:r>
-        <w:t>font_created</w:t>
-      </w:r>
-      <w:proofErr w:type="spellEnd"/>
-      <w:proofErr w:type="gramStart"/>
-      <w:r>
-        <w:t>&gt;</w:t>
-      </w:r>
-      <w:r>
-        <w:t>.render</w:t>
-      </w:r>
-      <w:proofErr w:type="gramEnd"/>
-      <w:r>
-        <w:t>(&lt;the text to be displayed&gt;,&lt;</w:t>
+        <w:t>&lt;font_created&gt;</w:t>
+      </w:r>
+      <w:r>
+        <w:t>.render(&lt;the text to be displayed&gt;,&lt;</w:t>
       </w:r>
       <w:r>
         <w:t>iced or not&gt;) to make text surface.</w:t>
@@ -2521,15 +2203,7 @@
     </w:p>
     <w:p>
       <w:r>
-        <w:t xml:space="preserve">The </w:t>
-      </w:r>
-      <w:proofErr w:type="spellStart"/>
-      <w:r>
-        <w:t>blit</w:t>
-      </w:r>
-      <w:proofErr w:type="spellEnd"/>
-      <w:r>
-        <w:t xml:space="preserve"> command puts one surface on another:</w:t>
+        <w:t>The blit command puts one surface on another:</w:t>
       </w:r>
     </w:p>
     <w:p>
@@ -2805,15 +2479,7 @@
       </w:pPr>
       <w:r>
         <w:lastRenderedPageBreak/>
-        <w:t xml:space="preserve">Also, imp </w:t>
-      </w:r>
-      <w:proofErr w:type="gramStart"/>
-      <w:r>
-        <w:t>note:</w:t>
-      </w:r>
-      <w:proofErr w:type="gramEnd"/>
-      <w:r>
-        <w:t xml:space="preserve"> changing the score variable position from the loop to outside the loop is important, the score isn’t changing if its inside the loop.</w:t>
+        <w:t>Also, imp note: changing the score variable position from the loop to outside the loop is important, the score isn’t changing if its inside the loop.</w:t>
       </w:r>
     </w:p>
     <w:p>
@@ -2875,22 +2541,218 @@
         </w:numPr>
       </w:pPr>
       <w:r>
-        <w:t xml:space="preserve">Timer: when we start the game the timer starts and ticks till we end the game. To create a </w:t>
-      </w:r>
-      <w:proofErr w:type="gramStart"/>
-      <w:r>
-        <w:t>timer</w:t>
-      </w:r>
-      <w:proofErr w:type="gramEnd"/>
+        <w:t>Timer: when we start the game the timer starts and ticks till we end the game. To create a timer</w:t>
+      </w:r>
+      <w:r>
+        <w:t>,</w:t>
+      </w:r>
       <w:r>
         <w:t xml:space="preserve"> we need to mark 2 points and when their difference is equal to the value we need, we execute our code.</w:t>
       </w:r>
     </w:p>
     <w:p>
+      <w:pPr>
+        <w:pStyle w:val="ListParagraph"/>
+      </w:pPr>
+      <w:r>
+        <w:t>Point 1 will measure the time only once and point 2 will measure the time again and again in every loop.</w:t>
+      </w:r>
+    </w:p>
+    <w:p>
+      <w:pPr>
+        <w:pStyle w:val="ListParagraph"/>
+      </w:pPr>
+      <w:r>
+        <w:drawing>
+          <wp:inline distT="0" distB="0" distL="0" distR="0" wp14:anchorId="76FBF211" wp14:editId="3A826BBD">
+            <wp:extent cx="2562583" cy="1419423"/>
+            <wp:effectExtent l="0" t="0" r="9525" b="9525"/>
+            <wp:docPr id="4" name="Picture 4"/>
+            <wp:cNvGraphicFramePr>
+              <a:graphicFrameLocks xmlns:a="http://schemas.openxmlformats.org/drawingml/2006/main" noChangeAspect="1"/>
+            </wp:cNvGraphicFramePr>
+            <a:graphic xmlns:a="http://schemas.openxmlformats.org/drawingml/2006/main">
+              <a:graphicData uri="http://schemas.openxmlformats.org/drawingml/2006/picture">
+                <pic:pic xmlns:pic="http://schemas.openxmlformats.org/drawingml/2006/picture">
+                  <pic:nvPicPr>
+                    <pic:cNvPr id="1" name=""/>
+                    <pic:cNvPicPr/>
+                  </pic:nvPicPr>
+                  <pic:blipFill>
+                    <a:blip r:embed="rId48"/>
+                    <a:stretch>
+                      <a:fillRect/>
+                    </a:stretch>
+                  </pic:blipFill>
+                  <pic:spPr>
+                    <a:xfrm>
+                      <a:off x="0" y="0"/>
+                      <a:ext cx="2562583" cy="1419423"/>
+                    </a:xfrm>
+                    <a:prstGeom prst="rect">
+                      <a:avLst/>
+                    </a:prstGeom>
+                  </pic:spPr>
+                </pic:pic>
+              </a:graphicData>
+            </a:graphic>
+          </wp:inline>
+        </w:drawing>
+      </w:r>
+    </w:p>
+    <w:p>
       <w:r>
         <w:tab/>
       </w:r>
-    </w:p>
+      <w:r>
+        <w:t>Score_time is point one.</w:t>
+      </w:r>
+    </w:p>
+    <w:p>
+      <w:r>
+        <w:drawing>
+          <wp:inline distT="0" distB="0" distL="0" distR="0" wp14:anchorId="4432E7A6" wp14:editId="6FEDB254">
+            <wp:extent cx="3581900" cy="971686"/>
+            <wp:effectExtent l="0" t="0" r="0" b="0"/>
+            <wp:docPr id="25" name="Picture 25"/>
+            <wp:cNvGraphicFramePr>
+              <a:graphicFrameLocks xmlns:a="http://schemas.openxmlformats.org/drawingml/2006/main" noChangeAspect="1"/>
+            </wp:cNvGraphicFramePr>
+            <a:graphic xmlns:a="http://schemas.openxmlformats.org/drawingml/2006/main">
+              <a:graphicData uri="http://schemas.openxmlformats.org/drawingml/2006/picture">
+                <pic:pic xmlns:pic="http://schemas.openxmlformats.org/drawingml/2006/picture">
+                  <pic:nvPicPr>
+                    <pic:cNvPr id="1" name=""/>
+                    <pic:cNvPicPr/>
+                  </pic:nvPicPr>
+                  <pic:blipFill>
+                    <a:blip r:embed="rId49"/>
+                    <a:stretch>
+                      <a:fillRect/>
+                    </a:stretch>
+                  </pic:blipFill>
+                  <pic:spPr>
+                    <a:xfrm>
+                      <a:off x="0" y="0"/>
+                      <a:ext cx="3581900" cy="971686"/>
+                    </a:xfrm>
+                    <a:prstGeom prst="rect">
+                      <a:avLst/>
+                    </a:prstGeom>
+                  </pic:spPr>
+                </pic:pic>
+              </a:graphicData>
+            </a:graphic>
+          </wp:inline>
+        </w:drawing>
+      </w:r>
+    </w:p>
+    <w:p>
+      <w:pPr>
+        <w:ind w:firstLine="720"/>
+      </w:pPr>
+      <w:r>
+        <w:t>Shifted the resart game function here so that the score time gets measured again and again. But the function will be called only once when the condition is true which happens when a score is goaled.</w:t>
+      </w:r>
+    </w:p>
+    <w:p>
+      <w:r>
+        <w:t>Commented the restart gae and added score timer instead of it to check time whenever the game starts again:</w:t>
+      </w:r>
+    </w:p>
+    <w:p>
+      <w:pPr>
+        <w:jc w:val="center"/>
+      </w:pPr>
+      <w:r>
+        <w:drawing>
+          <wp:inline distT="0" distB="0" distL="0" distR="0" wp14:anchorId="78BA163B" wp14:editId="4B4384DC">
+            <wp:extent cx="3162300" cy="1785995"/>
+            <wp:effectExtent l="0" t="0" r="0" b="5080"/>
+            <wp:docPr id="39" name="Picture 39"/>
+            <wp:cNvGraphicFramePr>
+              <a:graphicFrameLocks xmlns:a="http://schemas.openxmlformats.org/drawingml/2006/main" noChangeAspect="1"/>
+            </wp:cNvGraphicFramePr>
+            <a:graphic xmlns:a="http://schemas.openxmlformats.org/drawingml/2006/main">
+              <a:graphicData uri="http://schemas.openxmlformats.org/drawingml/2006/picture">
+                <pic:pic xmlns:pic="http://schemas.openxmlformats.org/drawingml/2006/picture">
+                  <pic:nvPicPr>
+                    <pic:cNvPr id="1" name=""/>
+                    <pic:cNvPicPr/>
+                  </pic:nvPicPr>
+                  <pic:blipFill>
+                    <a:blip r:embed="rId50"/>
+                    <a:stretch>
+                      <a:fillRect/>
+                    </a:stretch>
+                  </pic:blipFill>
+                  <pic:spPr>
+                    <a:xfrm>
+                      <a:off x="0" y="0"/>
+                      <a:ext cx="3174619" cy="1792952"/>
+                    </a:xfrm>
+                    <a:prstGeom prst="rect">
+                      <a:avLst/>
+                    </a:prstGeom>
+                  </pic:spPr>
+                </pic:pic>
+              </a:graphicData>
+            </a:graphic>
+          </wp:inline>
+        </w:drawing>
+      </w:r>
+    </w:p>
+    <w:p>
+      <w:r>
+        <w:lastRenderedPageBreak/>
+        <w:t>Keep checking current time whenever the game restarts, this will get checked in every frame</w:t>
+      </w:r>
+    </w:p>
+    <w:p>
+      <w:r>
+        <w:drawing>
+          <wp:inline distT="0" distB="0" distL="0" distR="0" wp14:anchorId="1F14A36C" wp14:editId="75CE313C">
+            <wp:extent cx="4382112" cy="2019582"/>
+            <wp:effectExtent l="0" t="0" r="0" b="0"/>
+            <wp:docPr id="40" name="Picture 40"/>
+            <wp:cNvGraphicFramePr>
+              <a:graphicFrameLocks xmlns:a="http://schemas.openxmlformats.org/drawingml/2006/main" noChangeAspect="1"/>
+            </wp:cNvGraphicFramePr>
+            <a:graphic xmlns:a="http://schemas.openxmlformats.org/drawingml/2006/main">
+              <a:graphicData uri="http://schemas.openxmlformats.org/drawingml/2006/picture">
+                <pic:pic xmlns:pic="http://schemas.openxmlformats.org/drawingml/2006/picture">
+                  <pic:nvPicPr>
+                    <pic:cNvPr id="1" name=""/>
+                    <pic:cNvPicPr/>
+                  </pic:nvPicPr>
+                  <pic:blipFill>
+                    <a:blip r:embed="rId51"/>
+                    <a:stretch>
+                      <a:fillRect/>
+                    </a:stretch>
+                  </pic:blipFill>
+                  <pic:spPr>
+                    <a:xfrm>
+                      <a:off x="0" y="0"/>
+                      <a:ext cx="4382112" cy="2019582"/>
+                    </a:xfrm>
+                    <a:prstGeom prst="rect">
+                      <a:avLst/>
+                    </a:prstGeom>
+                  </pic:spPr>
+                </pic:pic>
+              </a:graphicData>
+            </a:graphic>
+          </wp:inline>
+        </w:drawing>
+      </w:r>
+    </w:p>
+    <w:p>
+      <w:r>
+        <w:t>Also checking the conditions.</w:t>
+      </w:r>
+    </w:p>
+    <w:p/>
     <w:p>
       <w:pPr>
         <w:ind w:left="1440"/>

--- a/pong_game/pong_game.docx
+++ b/pong_game/pong_game.docx
@@ -242,7 +242,15 @@
         <w:pStyle w:val="ListParagraph"/>
       </w:pPr>
       <w:r>
-        <w:t xml:space="preserve">For this we gotta understand the hierarchy of 4 basic elements. </w:t>
+        <w:t xml:space="preserve">For this we </w:t>
+      </w:r>
+      <w:proofErr w:type="spellStart"/>
+      <w:r>
+        <w:t>gotta</w:t>
+      </w:r>
+      <w:proofErr w:type="spellEnd"/>
+      <w:r>
+        <w:t xml:space="preserve"> understand the hierarchy of 4 basic elements. </w:t>
       </w:r>
     </w:p>
     <w:p>
@@ -254,7 +262,15 @@
         </w:numPr>
       </w:pPr>
       <w:r>
-        <w:t>Display surface: it is the most basic element. It is an object. Created it with the help of the function pygame.display.set_mode()</w:t>
+        <w:t xml:space="preserve">Display surface: it is the most basic element. It is an object. Created it with the help of the function </w:t>
+      </w:r>
+      <w:proofErr w:type="spellStart"/>
+      <w:r>
+        <w:t>pygame.display.set_mode</w:t>
+      </w:r>
+      <w:proofErr w:type="spellEnd"/>
+      <w:r>
+        <w:t>()</w:t>
       </w:r>
       <w:r>
         <w:t xml:space="preserve"> It is the main screen where we will draw all our shapes on. There can only be one Display Surface. All the shapes and images will only be visible if they are on the display surface.</w:t>
@@ -268,8 +284,13 @@
           <w:numId w:val="2"/>
         </w:numPr>
       </w:pPr>
-      <w:r>
-        <w:t xml:space="preserve">Pygame.draw: directly draws on the </w:t>
+      <w:proofErr w:type="spellStart"/>
+      <w:r>
+        <w:t>Pygame.draw</w:t>
+      </w:r>
+      <w:proofErr w:type="spellEnd"/>
+      <w:r>
+        <w:t xml:space="preserve">: directly draws on the </w:t>
       </w:r>
       <w:r>
         <w:t>display</w:t>
@@ -284,7 +305,31 @@
         <w:t xml:space="preserve"> draw all types of shapes.</w:t>
       </w:r>
       <w:r>
-        <w:t xml:space="preserve"> Its syntax is pygame.draw(surface,color,rect). These are the surface to draw on, the color and rectangle that we are drawing.</w:t>
+        <w:t xml:space="preserve"> Its syntax is </w:t>
+      </w:r>
+      <w:proofErr w:type="spellStart"/>
+      <w:r>
+        <w:t>pygame.draw</w:t>
+      </w:r>
+      <w:proofErr w:type="spellEnd"/>
+      <w:r>
+        <w:t>(</w:t>
+      </w:r>
+      <w:proofErr w:type="spellStart"/>
+      <w:r>
+        <w:t>surface,color,rect</w:t>
+      </w:r>
+      <w:proofErr w:type="spellEnd"/>
+      <w:r>
+        <w:t xml:space="preserve">). These are the surface to draw on, the </w:t>
+      </w:r>
+      <w:proofErr w:type="spellStart"/>
+      <w:r>
+        <w:t>color</w:t>
+      </w:r>
+      <w:proofErr w:type="spellEnd"/>
+      <w:r>
+        <w:t xml:space="preserve"> and rectangle that we are drawing.</w:t>
       </w:r>
     </w:p>
     <w:p>
@@ -307,8 +352,13 @@
           <w:numId w:val="2"/>
         </w:numPr>
       </w:pPr>
-      <w:r>
-        <w:t>Rect: it’s a rectangle that can be made surrounding an element (shapes and regular surfaces). Helps accurately measure the dimensions of shapes and drawing.</w:t>
+      <w:proofErr w:type="spellStart"/>
+      <w:r>
+        <w:t>Rect</w:t>
+      </w:r>
+      <w:proofErr w:type="spellEnd"/>
+      <w:r>
+        <w:t>: it’s a rectangle that can be made surrounding an element (shapes and regular surfaces). Helps accurately measure the dimensions of shapes and drawing.</w:t>
       </w:r>
     </w:p>
     <w:p>
@@ -407,7 +457,23 @@
         <w:ind w:left="1440"/>
       </w:pPr>
       <w:r>
-        <w:t>*gotta increase y if u wanna go down</w:t>
+        <w:t>*</w:t>
+      </w:r>
+      <w:proofErr w:type="spellStart"/>
+      <w:r>
+        <w:t>gotta</w:t>
+      </w:r>
+      <w:proofErr w:type="spellEnd"/>
+      <w:r>
+        <w:t xml:space="preserve"> increase y if u </w:t>
+      </w:r>
+      <w:proofErr w:type="spellStart"/>
+      <w:r>
+        <w:t>wanna</w:t>
+      </w:r>
+      <w:proofErr w:type="spellEnd"/>
+      <w:r>
+        <w:t xml:space="preserve"> go down</w:t>
       </w:r>
     </w:p>
     <w:p>
@@ -415,7 +481,31 @@
         <w:ind w:left="1080"/>
       </w:pPr>
       <w:r>
-        <w:t>Colour can be set in 2 types, RGB or the colour object. Colour object can be used by pygame.color(‘name’). we pass the name of the color as a string an all the color strings can be found online.</w:t>
+        <w:t xml:space="preserve">Colour can be set in 2 types, RGB or the colour object. Colour object can be used by </w:t>
+      </w:r>
+      <w:proofErr w:type="spellStart"/>
+      <w:r>
+        <w:t>pygame.color</w:t>
+      </w:r>
+      <w:proofErr w:type="spellEnd"/>
+      <w:r>
+        <w:t xml:space="preserve">(‘name’). we pass the name of the </w:t>
+      </w:r>
+      <w:proofErr w:type="spellStart"/>
+      <w:r>
+        <w:t>color</w:t>
+      </w:r>
+      <w:proofErr w:type="spellEnd"/>
+      <w:r>
+        <w:t xml:space="preserve"> as a string an all the </w:t>
+      </w:r>
+      <w:proofErr w:type="spellStart"/>
+      <w:r>
+        <w:t>color</w:t>
+      </w:r>
+      <w:proofErr w:type="spellEnd"/>
+      <w:r>
+        <w:t xml:space="preserve"> strings can be found online.</w:t>
       </w:r>
     </w:p>
     <w:p>
@@ -423,7 +513,15 @@
         <w:ind w:left="1080"/>
       </w:pPr>
       <w:r>
-        <w:t>The background color and the line that separates the two sides of the game do not need a shape to be displayed. They’ll be drawn without a rect.</w:t>
+        <w:t xml:space="preserve">The background </w:t>
+      </w:r>
+      <w:proofErr w:type="spellStart"/>
+      <w:r>
+        <w:t>color</w:t>
+      </w:r>
+      <w:proofErr w:type="spellEnd"/>
+      <w:r>
+        <w:t xml:space="preserve"> and the line that separates the two sides of the game do not need a shape to be displayed. They’ll be drawn without a rect.</w:t>
       </w:r>
     </w:p>
     <w:p>
@@ -1047,7 +1145,15 @@
         <w:t>We also want the ball to collide with the 2 players. Player and opponent bars.</w:t>
       </w:r>
       <w:r>
-        <w:t xml:space="preserve"> To do this we can check if 2 rectangles are getting collided with each other. For this we will use the colliderect() function. Passing one rectangle and the other rectangle. If these 2 rectangles collide then it will return True and if there is no collision then it will return False.</w:t>
+        <w:t xml:space="preserve"> To do this we can check if 2 rectangles are getting collided with each other. For this we will use the </w:t>
+      </w:r>
+      <w:proofErr w:type="spellStart"/>
+      <w:r>
+        <w:t>colliderect</w:t>
+      </w:r>
+      <w:proofErr w:type="spellEnd"/>
+      <w:r>
+        <w:t>() function. Passing one rectangle and the other rectangle. If these 2 rectangles collide then it will return True and if there is no collision then it will return False.</w:t>
       </w:r>
     </w:p>
     <w:p>
@@ -1117,8 +1223,21 @@
       <w:pPr>
         <w:pStyle w:val="ListParagraph"/>
       </w:pPr>
-      <w:r>
-        <w:t>Ball_spped_x and ball_speed_y needs to be global variables so we’ll do that by adding a global keyword before them and then declaring them inside the function.</w:t>
+      <w:proofErr w:type="spellStart"/>
+      <w:r>
+        <w:t>Ball_spped_x</w:t>
+      </w:r>
+      <w:proofErr w:type="spellEnd"/>
+      <w:r>
+        <w:t xml:space="preserve"> and </w:t>
+      </w:r>
+      <w:proofErr w:type="spellStart"/>
+      <w:r>
+        <w:t>ball_speed_y</w:t>
+      </w:r>
+      <w:proofErr w:type="spellEnd"/>
+      <w:r>
+        <w:t xml:space="preserve"> needs to be global variables so we’ll do that by adding a global keyword before them and then declaring them inside the function.</w:t>
       </w:r>
     </w:p>
     <w:p/>
@@ -1188,7 +1307,23 @@
         <w:ind w:left="720"/>
       </w:pPr>
       <w:r>
-        <w:t>So, we’ll be checking these events for key_up and key_down.</w:t>
+        <w:t xml:space="preserve">So, we’ll be checking these events for </w:t>
+      </w:r>
+      <w:proofErr w:type="spellStart"/>
+      <w:r>
+        <w:t>key_up</w:t>
+      </w:r>
+      <w:proofErr w:type="spellEnd"/>
+      <w:r>
+        <w:t xml:space="preserve"> and </w:t>
+      </w:r>
+      <w:proofErr w:type="spellStart"/>
+      <w:r>
+        <w:t>key_down</w:t>
+      </w:r>
+      <w:proofErr w:type="spellEnd"/>
+      <w:r>
+        <w:t>.</w:t>
       </w:r>
     </w:p>
     <w:p>
@@ -1365,7 +1500,15 @@
       </w:pPr>
       <w:r>
         <w:lastRenderedPageBreak/>
-        <w:t>The opponent: defines the movement of the opponent wrt the ball.</w:t>
+        <w:t xml:space="preserve">The opponent: defines the movement of the opponent </w:t>
+      </w:r>
+      <w:proofErr w:type="spellStart"/>
+      <w:r>
+        <w:t>wrt</w:t>
+      </w:r>
+      <w:proofErr w:type="spellEnd"/>
+      <w:r>
+        <w:t xml:space="preserve"> the ball.</w:t>
       </w:r>
     </w:p>
     <w:p>
@@ -1769,15 +1912,31 @@
         <w:pStyle w:val="ListParagraph"/>
       </w:pPr>
       <w:r>
-        <w:t>Now we already have the code which checks if the ball hits the left or right side of the ball(the code which we wrote to keep the ball inside the bounds). So we’ll change the code and insert a restart function whenever the left or right boundary is hit instead of simply reversing the speed of the ball. This change is done inside ball_animation() function.</w:t>
-      </w:r>
-    </w:p>
-    <w:p>
-      <w:pPr>
-        <w:pStyle w:val="ListParagraph"/>
-      </w:pPr>
-      <w:r>
-        <w:t>For putting the ball to the center:</w:t>
+        <w:t xml:space="preserve">Now we already have the code which checks if the ball hits the left or right side of the ball(the code which we wrote to keep the ball inside the bounds). So we’ll change the code and insert a restart function whenever the left or right boundary is hit instead of simply reversing the speed of the ball. This change is done inside </w:t>
+      </w:r>
+      <w:proofErr w:type="spellStart"/>
+      <w:r>
+        <w:t>ball_animation</w:t>
+      </w:r>
+      <w:proofErr w:type="spellEnd"/>
+      <w:r>
+        <w:t>() function.</w:t>
+      </w:r>
+    </w:p>
+    <w:p>
+      <w:pPr>
+        <w:pStyle w:val="ListParagraph"/>
+      </w:pPr>
+      <w:r>
+        <w:t xml:space="preserve">For putting the ball to the </w:t>
+      </w:r>
+      <w:proofErr w:type="spellStart"/>
+      <w:r>
+        <w:t>center</w:t>
+      </w:r>
+      <w:proofErr w:type="spellEnd"/>
+      <w:r>
+        <w:t>:</w:t>
       </w:r>
     </w:p>
     <w:p>
@@ -1882,21 +2041,34 @@
       <w:pPr>
         <w:pStyle w:val="ListParagraph"/>
       </w:pPr>
-      <w:r>
-        <w:t>Random.choice() will select a random number form the list that is passed to it.</w:t>
-      </w:r>
-    </w:p>
-    <w:p>
-      <w:pPr>
-        <w:pStyle w:val="ListParagraph"/>
-      </w:pPr>
-    </w:p>
-    <w:p>
-      <w:pPr>
-        <w:pStyle w:val="ListParagraph"/>
-      </w:pPr>
-      <w:r>
-        <w:t>Note: idk why adding a global variable here was important, without it the game kept shutting down after the ball hit the left or right boundary, the ony way to make the game restart another round, and not shut down automatically was to add this line:</w:t>
+      <w:proofErr w:type="spellStart"/>
+      <w:r>
+        <w:t>Random.choice</w:t>
+      </w:r>
+      <w:proofErr w:type="spellEnd"/>
+      <w:r>
+        <w:t>() will select a random number form the list that is passed to it.</w:t>
+      </w:r>
+    </w:p>
+    <w:p>
+      <w:pPr>
+        <w:pStyle w:val="ListParagraph"/>
+      </w:pPr>
+    </w:p>
+    <w:p>
+      <w:pPr>
+        <w:pStyle w:val="ListParagraph"/>
+      </w:pPr>
+      <w:r>
+        <w:t xml:space="preserve">Note: idk why adding a global variable here was important, without it the game kept shutting down after the ball hit the left or right boundary, the </w:t>
+      </w:r>
+      <w:proofErr w:type="spellStart"/>
+      <w:r>
+        <w:t>ony</w:t>
+      </w:r>
+      <w:proofErr w:type="spellEnd"/>
+      <w:r>
+        <w:t xml:space="preserve"> way to make the game restart another round, and not shut down automatically was to add this line:</w:t>
       </w:r>
     </w:p>
     <w:p>
@@ -1999,7 +2171,15 @@
         <w:pStyle w:val="ListParagraph"/>
       </w:pPr>
       <w:r>
-        <w:t>Also multiplied ball speed x and y with random.choice inside the main function to give it more randomness.</w:t>
+        <w:t xml:space="preserve">Also multiplied ball speed x and y with </w:t>
+      </w:r>
+      <w:proofErr w:type="spellStart"/>
+      <w:r>
+        <w:t>random.choice</w:t>
+      </w:r>
+      <w:proofErr w:type="spellEnd"/>
+      <w:r>
+        <w:t xml:space="preserve"> inside the main function to give it more randomness.</w:t>
       </w:r>
     </w:p>
     <w:p>
@@ -2147,7 +2327,15 @@
         <w:t xml:space="preserve">We will use </w:t>
       </w:r>
       <w:r>
-        <w:t>&lt;font_created&gt;</w:t>
+        <w:t>&lt;</w:t>
+      </w:r>
+      <w:proofErr w:type="spellStart"/>
+      <w:r>
+        <w:t>font_created</w:t>
+      </w:r>
+      <w:proofErr w:type="spellEnd"/>
+      <w:r>
+        <w:t>&gt;</w:t>
       </w:r>
       <w:r>
         <w:t>.render(&lt;the text to be displayed&gt;,&lt;</w:t>
@@ -2203,7 +2391,15 @@
     </w:p>
     <w:p>
       <w:r>
-        <w:t>The blit command puts one surface on another:</w:t>
+        <w:t xml:space="preserve">The </w:t>
+      </w:r>
+      <w:proofErr w:type="spellStart"/>
+      <w:r>
+        <w:t>blit</w:t>
+      </w:r>
+      <w:proofErr w:type="spellEnd"/>
+      <w:r>
+        <w:t xml:space="preserve"> command puts one surface on another:</w:t>
       </w:r>
     </w:p>
     <w:p>
@@ -2604,8 +2800,13 @@
       <w:r>
         <w:tab/>
       </w:r>
-      <w:r>
-        <w:t>Score_time is point one.</w:t>
+      <w:proofErr w:type="spellStart"/>
+      <w:r>
+        <w:t>Score_time</w:t>
+      </w:r>
+      <w:proofErr w:type="spellEnd"/>
+      <w:r>
+        <w:t xml:space="preserve"> is point one.</w:t>
       </w:r>
     </w:p>
     <w:p>
@@ -2652,7 +2853,15 @@
         <w:ind w:firstLine="720"/>
       </w:pPr>
       <w:r>
-        <w:t>Shifted the resart game function here so that the score time gets measured again and again. But the function will be called only once when the condition is true which happens when a score is goaled.</w:t>
+        <w:t xml:space="preserve">Shifted the </w:t>
+      </w:r>
+      <w:proofErr w:type="spellStart"/>
+      <w:r>
+        <w:t>resart</w:t>
+      </w:r>
+      <w:proofErr w:type="spellEnd"/>
+      <w:r>
+        <w:t xml:space="preserve"> game function here so that the score time gets measured again and again. But the function will be called only once when the condition is true which happens when a score is goaled.</w:t>
       </w:r>
     </w:p>
     <w:p>
@@ -2752,16 +2961,197 @@
         <w:t>Also checking the conditions.</w:t>
       </w:r>
     </w:p>
+    <w:p>
+      <w:r>
+        <w:t>Game till now:</w:t>
+      </w:r>
+    </w:p>
+    <w:p>
+      <w:r>
+        <w:drawing>
+          <wp:inline distT="0" distB="0" distL="0" distR="0" wp14:anchorId="7369C560" wp14:editId="428130EE">
+            <wp:extent cx="5731510" cy="4429125"/>
+            <wp:effectExtent l="0" t="0" r="2540" b="9525"/>
+            <wp:docPr id="41" name="Picture 41"/>
+            <wp:cNvGraphicFramePr>
+              <a:graphicFrameLocks xmlns:a="http://schemas.openxmlformats.org/drawingml/2006/main" noChangeAspect="1"/>
+            </wp:cNvGraphicFramePr>
+            <a:graphic xmlns:a="http://schemas.openxmlformats.org/drawingml/2006/main">
+              <a:graphicData uri="http://schemas.openxmlformats.org/drawingml/2006/picture">
+                <pic:pic xmlns:pic="http://schemas.openxmlformats.org/drawingml/2006/picture">
+                  <pic:nvPicPr>
+                    <pic:cNvPr id="1" name=""/>
+                    <pic:cNvPicPr/>
+                  </pic:nvPicPr>
+                  <pic:blipFill>
+                    <a:blip r:embed="rId52"/>
+                    <a:stretch>
+                      <a:fillRect/>
+                    </a:stretch>
+                  </pic:blipFill>
+                  <pic:spPr>
+                    <a:xfrm>
+                      <a:off x="0" y="0"/>
+                      <a:ext cx="5731510" cy="4429125"/>
+                    </a:xfrm>
+                    <a:prstGeom prst="rect">
+                      <a:avLst/>
+                    </a:prstGeom>
+                  </pic:spPr>
+                </pic:pic>
+              </a:graphicData>
+            </a:graphic>
+          </wp:inline>
+        </w:drawing>
+      </w:r>
+    </w:p>
     <w:p/>
     <w:p>
       <w:pPr>
+        <w:pStyle w:val="ListParagraph"/>
+        <w:numPr>
+          <w:ilvl w:val="0"/>
+          <w:numId w:val="1"/>
+        </w:numPr>
+      </w:pPr>
+      <w:r>
+        <w:t xml:space="preserve">Adding text to timer: the logic for when to display numbers is very similar to the timer. Because we have made the timer for 3000 </w:t>
+      </w:r>
+      <w:proofErr w:type="spellStart"/>
+      <w:r>
+        <w:t>milseconds</w:t>
+      </w:r>
+      <w:proofErr w:type="spellEnd"/>
+      <w:r>
+        <w:t xml:space="preserve">, need to display a number every 1000 mil second. So we will </w:t>
+      </w:r>
+      <w:proofErr w:type="spellStart"/>
+      <w:r>
+        <w:t>impse</w:t>
+      </w:r>
+      <w:proofErr w:type="spellEnd"/>
+      <w:r>
+        <w:t xml:space="preserve"> a condition using timer of 1000 mil seconds now everytime the game restarts.</w:t>
+      </w:r>
+    </w:p>
+    <w:p>
+      <w:pPr>
+        <w:pStyle w:val="ListParagraph"/>
+      </w:pPr>
+      <w:r>
+        <w:t>We need to display 3 2 1 that’s it.</w:t>
+      </w:r>
+    </w:p>
+    <w:p>
+      <w:pPr>
+        <w:pStyle w:val="ListParagraph"/>
+      </w:pPr>
+      <w:r>
+        <w:lastRenderedPageBreak/>
+        <w:drawing>
+          <wp:inline distT="0" distB="0" distL="0" distR="0" wp14:anchorId="6A970DF2" wp14:editId="17FA32F5">
+            <wp:extent cx="5731510" cy="2277110"/>
+            <wp:effectExtent l="0" t="0" r="2540" b="8890"/>
+            <wp:docPr id="42" name="Picture 42"/>
+            <wp:cNvGraphicFramePr>
+              <a:graphicFrameLocks xmlns:a="http://schemas.openxmlformats.org/drawingml/2006/main" noChangeAspect="1"/>
+            </wp:cNvGraphicFramePr>
+            <a:graphic xmlns:a="http://schemas.openxmlformats.org/drawingml/2006/main">
+              <a:graphicData uri="http://schemas.openxmlformats.org/drawingml/2006/picture">
+                <pic:pic xmlns:pic="http://schemas.openxmlformats.org/drawingml/2006/picture">
+                  <pic:nvPicPr>
+                    <pic:cNvPr id="1" name=""/>
+                    <pic:cNvPicPr/>
+                  </pic:nvPicPr>
+                  <pic:blipFill>
+                    <a:blip r:embed="rId53"/>
+                    <a:stretch>
+                      <a:fillRect/>
+                    </a:stretch>
+                  </pic:blipFill>
+                  <pic:spPr>
+                    <a:xfrm>
+                      <a:off x="0" y="0"/>
+                      <a:ext cx="5731510" cy="2277110"/>
+                    </a:xfrm>
+                    <a:prstGeom prst="rect">
+                      <a:avLst/>
+                    </a:prstGeom>
+                  </pic:spPr>
+                </pic:pic>
+              </a:graphicData>
+            </a:graphic>
+          </wp:inline>
+        </w:drawing>
+      </w:r>
+    </w:p>
+    <w:p/>
+    <w:p>
+      <w:pPr>
         <w:ind w:left="1440"/>
-      </w:pPr>
-    </w:p>
-    <w:p>
-      <w:pPr>
-        <w:pStyle w:val="ListParagraph"/>
-      </w:pPr>
+        <w:jc w:val="center"/>
+      </w:pPr>
+      <w:r>
+        <w:t>IMPROVING THE GAME</w:t>
+      </w:r>
+    </w:p>
+    <w:p/>
+    <w:p>
+      <w:pPr>
+        <w:pStyle w:val="ListParagraph"/>
+        <w:numPr>
+          <w:ilvl w:val="0"/>
+          <w:numId w:val="1"/>
+        </w:numPr>
+      </w:pPr>
+      <w:r>
+        <w:t>Improving the collision mechanics: the collisions do not work properly as when then the ball collides with the top or bottom surfaces of the bar instead of the front surface, the game breaks.</w:t>
+      </w:r>
+    </w:p>
+    <w:p>
+      <w:pPr>
+        <w:pStyle w:val="ListParagraph"/>
+      </w:pPr>
+      <w:r>
+        <w:drawing>
+          <wp:inline distT="0" distB="0" distL="0" distR="0" wp14:anchorId="3D13899F" wp14:editId="1D72E013">
+            <wp:extent cx="5731510" cy="3251835"/>
+            <wp:effectExtent l="0" t="0" r="2540" b="5715"/>
+            <wp:docPr id="43" name="Picture 43"/>
+            <wp:cNvGraphicFramePr>
+              <a:graphicFrameLocks xmlns:a="http://schemas.openxmlformats.org/drawingml/2006/main" noChangeAspect="1"/>
+            </wp:cNvGraphicFramePr>
+            <a:graphic xmlns:a="http://schemas.openxmlformats.org/drawingml/2006/main">
+              <a:graphicData uri="http://schemas.openxmlformats.org/drawingml/2006/picture">
+                <pic:pic xmlns:pic="http://schemas.openxmlformats.org/drawingml/2006/picture">
+                  <pic:nvPicPr>
+                    <pic:cNvPr id="1" name=""/>
+                    <pic:cNvPicPr/>
+                  </pic:nvPicPr>
+                  <pic:blipFill>
+                    <a:blip r:embed="rId54"/>
+                    <a:stretch>
+                      <a:fillRect/>
+                    </a:stretch>
+                  </pic:blipFill>
+                  <pic:spPr>
+                    <a:xfrm>
+                      <a:off x="0" y="0"/>
+                      <a:ext cx="5731510" cy="3251835"/>
+                    </a:xfrm>
+                    <a:prstGeom prst="rect">
+                      <a:avLst/>
+                    </a:prstGeom>
+                  </pic:spPr>
+                </pic:pic>
+              </a:graphicData>
+            </a:graphic>
+          </wp:inline>
+        </w:drawing>
+      </w:r>
+      <w:r>
+        <w:t>this is what happens when the ball hits anything else other than the front surface. The ball will move down the peddle slowly, with this weird jarring effect.</w:t>
+      </w:r>
       <w:r>
         <w:tab/>
       </w:r>
